--- a/Week6_5. ReactJS-HOL_HandsOn.docx
+++ b/Week6_5. ReactJS-HOL_HandsOn.docx
@@ -59,17 +59,7 @@
           <w:sz w:val="24"/>
           <w:szCs w:val="24"/>
         </w:rPr>
-        <w:t xml:space="preserve">1. </w:t>
-      </w:r>
-      <w:r>
-        <w:rPr>
-          <w:rFonts w:ascii="Arial" w:hAnsi="Arial" w:cs="Arial"/>
-          <w:b/>
-          <w:bCs/>
-          <w:sz w:val="24"/>
-          <w:szCs w:val="24"/>
-        </w:rPr>
-        <w:t>Understanding the need for styling react component</w:t>
+        <w:t>1. Understanding the need for styling react component</w:t>
       </w:r>
     </w:p>
     <w:p>
@@ -283,21 +273,7 @@
         <w:rPr>
           <w:rFonts w:ascii="Arial" w:hAnsi="Arial" w:cs="Arial"/>
         </w:rPr>
-        <w:t xml:space="preserve">File ends </w:t>
-      </w:r>
-      <w:proofErr w:type="gramStart"/>
-      <w:r>
-        <w:rPr>
-          <w:rFonts w:ascii="Arial" w:hAnsi="Arial" w:cs="Arial"/>
-        </w:rPr>
-        <w:t>with .</w:t>
-      </w:r>
-      <w:proofErr w:type="gramEnd"/>
-      <w:r>
-        <w:rPr>
-          <w:rFonts w:ascii="Arial" w:hAnsi="Arial" w:cs="Arial"/>
-        </w:rPr>
-        <w:t>module.css.</w:t>
+        <w:t>File ends with .module.css.</w:t>
       </w:r>
     </w:p>
     <w:p>
@@ -361,35 +337,7 @@
         <w:rPr>
           <w:rFonts w:ascii="Arial" w:hAnsi="Arial" w:cs="Arial"/>
         </w:rPr>
-        <w:t xml:space="preserve">&lt;div </w:t>
-      </w:r>
-      <w:proofErr w:type="spellStart"/>
-      <w:r>
-        <w:rPr>
-          <w:rFonts w:ascii="Arial" w:hAnsi="Arial" w:cs="Arial"/>
-        </w:rPr>
-        <w:t>className</w:t>
-      </w:r>
-      <w:proofErr w:type="spellEnd"/>
-      <w:r>
-        <w:rPr>
-          <w:rFonts w:ascii="Arial" w:hAnsi="Arial" w:cs="Arial"/>
-        </w:rPr>
-        <w:t>={</w:t>
-      </w:r>
-      <w:proofErr w:type="spellStart"/>
-      <w:r>
-        <w:rPr>
-          <w:rFonts w:ascii="Arial" w:hAnsi="Arial" w:cs="Arial"/>
-        </w:rPr>
-        <w:t>styles.box</w:t>
-      </w:r>
-      <w:proofErr w:type="spellEnd"/>
-      <w:r>
-        <w:rPr>
-          <w:rFonts w:ascii="Arial" w:hAnsi="Arial" w:cs="Arial"/>
-        </w:rPr>
-        <w:t>}&gt;...&lt;/div&gt;</w:t>
+        <w:t>&lt;div className={styles.box}&gt;...&lt;/div&gt;</w:t>
       </w:r>
     </w:p>
     <w:p>
@@ -471,82 +419,8 @@
         <w:rPr>
           <w:rFonts w:ascii="Arial" w:hAnsi="Arial" w:cs="Arial"/>
         </w:rPr>
-        <w:t>&lt;h3 style</w:t>
-      </w:r>
-      <w:proofErr w:type="gramStart"/>
-      <w:r>
-        <w:rPr>
-          <w:rFonts w:ascii="Arial" w:hAnsi="Arial" w:cs="Arial"/>
-        </w:rPr>
-        <w:t xml:space="preserve">={{ </w:t>
-      </w:r>
-      <w:proofErr w:type="spellStart"/>
-      <w:r>
-        <w:rPr>
-          <w:rFonts w:ascii="Arial" w:hAnsi="Arial" w:cs="Arial"/>
-        </w:rPr>
-        <w:t>color</w:t>
-      </w:r>
-      <w:proofErr w:type="spellEnd"/>
-      <w:proofErr w:type="gramEnd"/>
-      <w:r>
-        <w:rPr>
-          <w:rFonts w:ascii="Arial" w:hAnsi="Arial" w:cs="Arial"/>
-        </w:rPr>
-        <w:t xml:space="preserve">: </w:t>
-      </w:r>
-      <w:proofErr w:type="spellStart"/>
-      <w:proofErr w:type="gramStart"/>
-      <w:r>
-        <w:rPr>
-          <w:rFonts w:ascii="Arial" w:hAnsi="Arial" w:cs="Arial"/>
-        </w:rPr>
-        <w:t>cohort.status</w:t>
-      </w:r>
-      <w:proofErr w:type="spellEnd"/>
-      <w:proofErr w:type="gramEnd"/>
-      <w:r>
-        <w:rPr>
-          <w:rFonts w:ascii="Arial" w:hAnsi="Arial" w:cs="Arial"/>
-        </w:rPr>
-        <w:t xml:space="preserve"> === 'Ongoing</w:t>
-      </w:r>
-      <w:proofErr w:type="gramStart"/>
-      <w:r>
-        <w:rPr>
-          <w:rFonts w:ascii="Arial" w:hAnsi="Arial" w:cs="Arial"/>
-        </w:rPr>
-        <w:t>' ?</w:t>
-      </w:r>
-      <w:proofErr w:type="gramEnd"/>
-      <w:r>
-        <w:rPr>
-          <w:rFonts w:ascii="Arial" w:hAnsi="Arial" w:cs="Arial"/>
-        </w:rPr>
-        <w:t xml:space="preserve"> 'green</w:t>
-      </w:r>
-      <w:proofErr w:type="gramStart"/>
-      <w:r>
-        <w:rPr>
-          <w:rFonts w:ascii="Arial" w:hAnsi="Arial" w:cs="Arial"/>
-        </w:rPr>
-        <w:t>' :</w:t>
-      </w:r>
-      <w:proofErr w:type="gramEnd"/>
-      <w:r>
-        <w:rPr>
-          <w:rFonts w:ascii="Arial" w:hAnsi="Arial" w:cs="Arial"/>
-        </w:rPr>
-        <w:t xml:space="preserve"> 'blue</w:t>
-      </w:r>
-      <w:proofErr w:type="gramStart"/>
-      <w:r>
-        <w:rPr>
-          <w:rFonts w:ascii="Arial" w:hAnsi="Arial" w:cs="Arial"/>
-        </w:rPr>
-        <w:t>' }}&gt;</w:t>
-      </w:r>
-      <w:proofErr w:type="gramEnd"/>
+        <w:t>&lt;h3 style={{ color: cohort.status === 'Ongoing' ? 'green' : 'blue' }}&gt;</w:t>
+      </w:r>
     </w:p>
     <w:p>
       <w:pPr>
@@ -635,7 +509,6 @@
           <w:szCs w:val="24"/>
         </w:rPr>
       </w:pPr>
-      <w:proofErr w:type="gramStart"/>
       <w:r>
         <w:rPr>
           <w:rFonts w:ascii="Arial" w:hAnsi="Arial" w:cs="Arial"/>
@@ -645,18 +518,7 @@
           <w:szCs w:val="24"/>
         </w:rPr>
         <w:lastRenderedPageBreak/>
-        <w:t>Code :</w:t>
-      </w:r>
-      <w:proofErr w:type="gramEnd"/>
-      <w:r>
-        <w:rPr>
-          <w:rFonts w:ascii="Arial" w:hAnsi="Arial" w:cs="Arial"/>
-          <w:b/>
-          <w:bCs/>
-          <w:sz w:val="24"/>
-          <w:szCs w:val="24"/>
-        </w:rPr>
-        <w:t xml:space="preserve"> </w:t>
+        <w:t xml:space="preserve">Code : </w:t>
       </w:r>
     </w:p>
     <w:p>
@@ -713,23 +575,13 @@
           <w:szCs w:val="24"/>
         </w:rPr>
       </w:pPr>
-      <w:proofErr w:type="gramStart"/>
-      <w:r>
-        <w:rPr>
-          <w:rFonts w:ascii="Arial" w:hAnsi="Arial" w:cs="Arial"/>
-          <w:sz w:val="24"/>
-          <w:szCs w:val="24"/>
-        </w:rPr>
-        <w:t>.box</w:t>
-      </w:r>
-      <w:proofErr w:type="gramEnd"/>
-      <w:r>
-        <w:rPr>
-          <w:rFonts w:ascii="Arial" w:hAnsi="Arial" w:cs="Arial"/>
-          <w:sz w:val="24"/>
-          <w:szCs w:val="24"/>
-        </w:rPr>
-        <w:t xml:space="preserve"> {</w:t>
+      <w:r>
+        <w:rPr>
+          <w:rFonts w:ascii="Arial" w:hAnsi="Arial" w:cs="Arial"/>
+          <w:sz w:val="24"/>
+          <w:szCs w:val="24"/>
+        </w:rPr>
+        <w:t>.box {</w:t>
       </w:r>
     </w:p>
     <w:p>
@@ -837,25 +689,15 @@
           <w:sz w:val="24"/>
           <w:szCs w:val="24"/>
         </w:rPr>
-        <w:t xml:space="preserve">  border-radius: 10px;</w:t>
-      </w:r>
-    </w:p>
-    <w:p>
-      <w:pPr>
-        <w:spacing w:line="252" w:lineRule="auto"/>
-        <w:rPr>
-          <w:rFonts w:ascii="Arial" w:hAnsi="Arial" w:cs="Arial"/>
-          <w:sz w:val="24"/>
-          <w:szCs w:val="24"/>
-        </w:rPr>
-      </w:pPr>
-      <w:r>
-        <w:rPr>
-          <w:rFonts w:ascii="Arial" w:hAnsi="Arial" w:cs="Arial"/>
-          <w:sz w:val="24"/>
-          <w:szCs w:val="24"/>
-        </w:rPr>
-        <w:t xml:space="preserve">  vertical-align: top;</w:t>
+        <w:t xml:space="preserve">  border-radius: 10px</w:t>
+      </w:r>
+      <w:r>
+        <w:rPr>
+          <w:rFonts w:ascii="Arial" w:hAnsi="Arial" w:cs="Arial"/>
+          <w:sz w:val="24"/>
+          <w:szCs w:val="24"/>
+        </w:rPr>
+        <w:t>;</w:t>
       </w:r>
     </w:p>
     <w:p>
@@ -919,7 +761,23 @@
           <w:sz w:val="24"/>
           <w:szCs w:val="24"/>
         </w:rPr>
-        <w:t xml:space="preserve">  font-weight: 600;</w:t>
+        <w:t xml:space="preserve">  font-weight: </w:t>
+      </w:r>
+      <w:r>
+        <w:rPr>
+          <w:rFonts w:ascii="Arial" w:hAnsi="Arial" w:cs="Arial"/>
+          <w:sz w:val="24"/>
+          <w:szCs w:val="24"/>
+        </w:rPr>
+        <w:t>5</w:t>
+      </w:r>
+      <w:r>
+        <w:rPr>
+          <w:rFonts w:ascii="Arial" w:hAnsi="Arial" w:cs="Arial"/>
+          <w:sz w:val="24"/>
+          <w:szCs w:val="24"/>
+        </w:rPr>
+        <w:t>00;</w:t>
       </w:r>
     </w:p>
     <w:p>
@@ -994,507 +852,279 @@
           <w:sz w:val="24"/>
           <w:szCs w:val="24"/>
         </w:rPr>
-        <w:t>import React from "react";</w:t>
-      </w:r>
-    </w:p>
-    <w:p>
-      <w:pPr>
-        <w:spacing w:line="252" w:lineRule="auto"/>
-        <w:rPr>
-          <w:rFonts w:ascii="Arial" w:hAnsi="Arial" w:cs="Arial"/>
-          <w:sz w:val="24"/>
-          <w:szCs w:val="24"/>
-        </w:rPr>
-      </w:pPr>
-      <w:r>
-        <w:rPr>
-          <w:rFonts w:ascii="Arial" w:hAnsi="Arial" w:cs="Arial"/>
-          <w:sz w:val="24"/>
-          <w:szCs w:val="24"/>
-        </w:rPr>
-        <w:t>import styles from "./CohortDetails.module.css";</w:t>
-      </w:r>
-    </w:p>
-    <w:p>
-      <w:pPr>
-        <w:spacing w:line="252" w:lineRule="auto"/>
-        <w:rPr>
-          <w:rFonts w:ascii="Arial" w:hAnsi="Arial" w:cs="Arial"/>
-          <w:sz w:val="24"/>
-          <w:szCs w:val="24"/>
-        </w:rPr>
-      </w:pPr>
-    </w:p>
-    <w:p>
-      <w:pPr>
-        <w:spacing w:line="252" w:lineRule="auto"/>
-        <w:rPr>
-          <w:rFonts w:ascii="Arial" w:hAnsi="Arial" w:cs="Arial"/>
-          <w:sz w:val="24"/>
-          <w:szCs w:val="24"/>
-        </w:rPr>
-      </w:pPr>
-      <w:r>
-        <w:rPr>
-          <w:rFonts w:ascii="Arial" w:hAnsi="Arial" w:cs="Arial"/>
-          <w:sz w:val="24"/>
-          <w:szCs w:val="24"/>
-        </w:rPr>
-        <w:t xml:space="preserve">function </w:t>
-      </w:r>
-      <w:proofErr w:type="spellStart"/>
-      <w:proofErr w:type="gramStart"/>
-      <w:r>
-        <w:rPr>
-          <w:rFonts w:ascii="Arial" w:hAnsi="Arial" w:cs="Arial"/>
-          <w:sz w:val="24"/>
-          <w:szCs w:val="24"/>
-        </w:rPr>
-        <w:t>CohortDetails</w:t>
-      </w:r>
-      <w:proofErr w:type="spellEnd"/>
-      <w:r>
-        <w:rPr>
-          <w:rFonts w:ascii="Arial" w:hAnsi="Arial" w:cs="Arial"/>
-          <w:sz w:val="24"/>
-          <w:szCs w:val="24"/>
-        </w:rPr>
-        <w:t>({ name</w:t>
-      </w:r>
-      <w:proofErr w:type="gramEnd"/>
-      <w:r>
-        <w:rPr>
-          <w:rFonts w:ascii="Arial" w:hAnsi="Arial" w:cs="Arial"/>
-          <w:sz w:val="24"/>
-          <w:szCs w:val="24"/>
-        </w:rPr>
-        <w:t xml:space="preserve">, </w:t>
-      </w:r>
-      <w:proofErr w:type="spellStart"/>
-      <w:r>
-        <w:rPr>
-          <w:rFonts w:ascii="Arial" w:hAnsi="Arial" w:cs="Arial"/>
-          <w:sz w:val="24"/>
-          <w:szCs w:val="24"/>
-        </w:rPr>
-        <w:t>startDate</w:t>
-      </w:r>
-      <w:proofErr w:type="spellEnd"/>
-      <w:r>
-        <w:rPr>
-          <w:rFonts w:ascii="Arial" w:hAnsi="Arial" w:cs="Arial"/>
-          <w:sz w:val="24"/>
-          <w:szCs w:val="24"/>
-        </w:rPr>
-        <w:t xml:space="preserve">, status, coach, </w:t>
-      </w:r>
-      <w:proofErr w:type="gramStart"/>
-      <w:r>
-        <w:rPr>
-          <w:rFonts w:ascii="Arial" w:hAnsi="Arial" w:cs="Arial"/>
-          <w:sz w:val="24"/>
-          <w:szCs w:val="24"/>
-        </w:rPr>
-        <w:t>trainer }</w:t>
-      </w:r>
-      <w:proofErr w:type="gramEnd"/>
-      <w:r>
-        <w:rPr>
-          <w:rFonts w:ascii="Arial" w:hAnsi="Arial" w:cs="Arial"/>
-          <w:sz w:val="24"/>
-          <w:szCs w:val="24"/>
-        </w:rPr>
-        <w:t>) {</w:t>
-      </w:r>
-    </w:p>
-    <w:p>
-      <w:pPr>
-        <w:spacing w:line="252" w:lineRule="auto"/>
-        <w:rPr>
-          <w:rFonts w:ascii="Arial" w:hAnsi="Arial" w:cs="Arial"/>
-          <w:sz w:val="24"/>
-          <w:szCs w:val="24"/>
-        </w:rPr>
-      </w:pPr>
-      <w:r>
-        <w:rPr>
-          <w:rFonts w:ascii="Arial" w:hAnsi="Arial" w:cs="Arial"/>
-          <w:sz w:val="24"/>
-          <w:szCs w:val="24"/>
-        </w:rPr>
-        <w:t xml:space="preserve">  </w:t>
-      </w:r>
-      <w:proofErr w:type="spellStart"/>
-      <w:r>
-        <w:rPr>
-          <w:rFonts w:ascii="Arial" w:hAnsi="Arial" w:cs="Arial"/>
-          <w:sz w:val="24"/>
-          <w:szCs w:val="24"/>
-        </w:rPr>
-        <w:t>const</w:t>
-      </w:r>
-      <w:proofErr w:type="spellEnd"/>
-      <w:r>
-        <w:rPr>
-          <w:rFonts w:ascii="Arial" w:hAnsi="Arial" w:cs="Arial"/>
-          <w:sz w:val="24"/>
-          <w:szCs w:val="24"/>
-        </w:rPr>
-        <w:t xml:space="preserve"> </w:t>
-      </w:r>
-      <w:proofErr w:type="spellStart"/>
-      <w:r>
-        <w:rPr>
-          <w:rFonts w:ascii="Arial" w:hAnsi="Arial" w:cs="Arial"/>
-          <w:sz w:val="24"/>
-          <w:szCs w:val="24"/>
-        </w:rPr>
-        <w:t>headingStyle</w:t>
-      </w:r>
-      <w:proofErr w:type="spellEnd"/>
-      <w:r>
-        <w:rPr>
-          <w:rFonts w:ascii="Arial" w:hAnsi="Arial" w:cs="Arial"/>
-          <w:sz w:val="24"/>
-          <w:szCs w:val="24"/>
-        </w:rPr>
-        <w:t xml:space="preserve"> = {</w:t>
-      </w:r>
-    </w:p>
-    <w:p>
-      <w:pPr>
-        <w:spacing w:line="252" w:lineRule="auto"/>
-        <w:rPr>
-          <w:rFonts w:ascii="Arial" w:hAnsi="Arial" w:cs="Arial"/>
-          <w:sz w:val="24"/>
-          <w:szCs w:val="24"/>
-        </w:rPr>
-      </w:pPr>
-      <w:r>
-        <w:rPr>
-          <w:rFonts w:ascii="Arial" w:hAnsi="Arial" w:cs="Arial"/>
-          <w:sz w:val="24"/>
-          <w:szCs w:val="24"/>
-        </w:rPr>
-        <w:t xml:space="preserve">    </w:t>
-      </w:r>
-      <w:proofErr w:type="spellStart"/>
-      <w:r>
-        <w:rPr>
-          <w:rFonts w:ascii="Arial" w:hAnsi="Arial" w:cs="Arial"/>
-          <w:sz w:val="24"/>
-          <w:szCs w:val="24"/>
-        </w:rPr>
-        <w:t>color</w:t>
-      </w:r>
-      <w:proofErr w:type="spellEnd"/>
-      <w:r>
-        <w:rPr>
-          <w:rFonts w:ascii="Arial" w:hAnsi="Arial" w:cs="Arial"/>
-          <w:sz w:val="24"/>
-          <w:szCs w:val="24"/>
-        </w:rPr>
-        <w:t xml:space="preserve">: </w:t>
-      </w:r>
-      <w:proofErr w:type="spellStart"/>
-      <w:proofErr w:type="gramStart"/>
-      <w:r>
-        <w:rPr>
-          <w:rFonts w:ascii="Arial" w:hAnsi="Arial" w:cs="Arial"/>
-          <w:sz w:val="24"/>
-          <w:szCs w:val="24"/>
-        </w:rPr>
-        <w:t>status.toLowerCase</w:t>
-      </w:r>
-      <w:proofErr w:type="spellEnd"/>
-      <w:proofErr w:type="gramEnd"/>
-      <w:r>
-        <w:rPr>
-          <w:rFonts w:ascii="Arial" w:hAnsi="Arial" w:cs="Arial"/>
-          <w:sz w:val="24"/>
-          <w:szCs w:val="24"/>
-        </w:rPr>
-        <w:t>() === "ongoing</w:t>
-      </w:r>
-      <w:proofErr w:type="gramStart"/>
-      <w:r>
-        <w:rPr>
-          <w:rFonts w:ascii="Arial" w:hAnsi="Arial" w:cs="Arial"/>
-          <w:sz w:val="24"/>
-          <w:szCs w:val="24"/>
-        </w:rPr>
-        <w:t>" ?</w:t>
-      </w:r>
-      <w:proofErr w:type="gramEnd"/>
-      <w:r>
-        <w:rPr>
-          <w:rFonts w:ascii="Arial" w:hAnsi="Arial" w:cs="Arial"/>
-          <w:sz w:val="24"/>
-          <w:szCs w:val="24"/>
-        </w:rPr>
-        <w:t xml:space="preserve"> "green</w:t>
-      </w:r>
-      <w:proofErr w:type="gramStart"/>
-      <w:r>
-        <w:rPr>
-          <w:rFonts w:ascii="Arial" w:hAnsi="Arial" w:cs="Arial"/>
-          <w:sz w:val="24"/>
-          <w:szCs w:val="24"/>
-        </w:rPr>
-        <w:t>" :</w:t>
-      </w:r>
-      <w:proofErr w:type="gramEnd"/>
-      <w:r>
-        <w:rPr>
-          <w:rFonts w:ascii="Arial" w:hAnsi="Arial" w:cs="Arial"/>
-          <w:sz w:val="24"/>
-          <w:szCs w:val="24"/>
-        </w:rPr>
-        <w:t xml:space="preserve"> "blue",</w:t>
-      </w:r>
-    </w:p>
-    <w:p>
-      <w:pPr>
-        <w:spacing w:line="252" w:lineRule="auto"/>
-        <w:rPr>
-          <w:rFonts w:ascii="Arial" w:hAnsi="Arial" w:cs="Arial"/>
-          <w:sz w:val="24"/>
-          <w:szCs w:val="24"/>
-        </w:rPr>
-      </w:pPr>
-      <w:r>
-        <w:rPr>
-          <w:rFonts w:ascii="Arial" w:hAnsi="Arial" w:cs="Arial"/>
-          <w:sz w:val="24"/>
-          <w:szCs w:val="24"/>
-        </w:rPr>
-        <w:t xml:space="preserve">  };</w:t>
-      </w:r>
-    </w:p>
-    <w:p>
-      <w:pPr>
-        <w:spacing w:line="252" w:lineRule="auto"/>
-        <w:rPr>
-          <w:rFonts w:ascii="Arial" w:hAnsi="Arial" w:cs="Arial"/>
-          <w:sz w:val="24"/>
-          <w:szCs w:val="24"/>
-        </w:rPr>
-      </w:pPr>
-    </w:p>
-    <w:p>
-      <w:pPr>
-        <w:spacing w:line="252" w:lineRule="auto"/>
-        <w:rPr>
-          <w:rFonts w:ascii="Arial" w:hAnsi="Arial" w:cs="Arial"/>
-          <w:sz w:val="24"/>
-          <w:szCs w:val="24"/>
-        </w:rPr>
-      </w:pPr>
-      <w:r>
-        <w:rPr>
-          <w:rFonts w:ascii="Arial" w:hAnsi="Arial" w:cs="Arial"/>
-          <w:sz w:val="24"/>
-          <w:szCs w:val="24"/>
-        </w:rPr>
-        <w:t xml:space="preserve">  return (</w:t>
-      </w:r>
-    </w:p>
-    <w:p>
-      <w:pPr>
-        <w:spacing w:line="252" w:lineRule="auto"/>
-        <w:rPr>
-          <w:rFonts w:ascii="Arial" w:hAnsi="Arial" w:cs="Arial"/>
-          <w:sz w:val="24"/>
-          <w:szCs w:val="24"/>
-        </w:rPr>
-      </w:pPr>
-      <w:r>
-        <w:rPr>
-          <w:rFonts w:ascii="Arial" w:hAnsi="Arial" w:cs="Arial"/>
-          <w:sz w:val="24"/>
-          <w:szCs w:val="24"/>
-        </w:rPr>
-        <w:t xml:space="preserve">    &lt;div </w:t>
-      </w:r>
-      <w:proofErr w:type="spellStart"/>
-      <w:r>
-        <w:rPr>
-          <w:rFonts w:ascii="Arial" w:hAnsi="Arial" w:cs="Arial"/>
-          <w:sz w:val="24"/>
-          <w:szCs w:val="24"/>
-        </w:rPr>
-        <w:t>className</w:t>
-      </w:r>
-      <w:proofErr w:type="spellEnd"/>
-      <w:r>
-        <w:rPr>
-          <w:rFonts w:ascii="Arial" w:hAnsi="Arial" w:cs="Arial"/>
-          <w:sz w:val="24"/>
-          <w:szCs w:val="24"/>
-        </w:rPr>
-        <w:t>={</w:t>
-      </w:r>
-      <w:proofErr w:type="spellStart"/>
-      <w:r>
-        <w:rPr>
-          <w:rFonts w:ascii="Arial" w:hAnsi="Arial" w:cs="Arial"/>
-          <w:sz w:val="24"/>
-          <w:szCs w:val="24"/>
-        </w:rPr>
-        <w:t>styles.box</w:t>
-      </w:r>
-      <w:proofErr w:type="spellEnd"/>
-      <w:r>
-        <w:rPr>
-          <w:rFonts w:ascii="Arial" w:hAnsi="Arial" w:cs="Arial"/>
-          <w:sz w:val="24"/>
-          <w:szCs w:val="24"/>
-        </w:rPr>
-        <w:t>}&gt;</w:t>
-      </w:r>
-    </w:p>
-    <w:p>
-      <w:pPr>
-        <w:spacing w:line="252" w:lineRule="auto"/>
-        <w:rPr>
-          <w:rFonts w:ascii="Arial" w:hAnsi="Arial" w:cs="Arial"/>
-          <w:sz w:val="24"/>
-          <w:szCs w:val="24"/>
-        </w:rPr>
-      </w:pPr>
-      <w:r>
-        <w:rPr>
-          <w:rFonts w:ascii="Arial" w:hAnsi="Arial" w:cs="Arial"/>
-          <w:sz w:val="24"/>
-          <w:szCs w:val="24"/>
-        </w:rPr>
-        <w:t xml:space="preserve">      &lt;h3 style={</w:t>
-      </w:r>
-      <w:proofErr w:type="spellStart"/>
-      <w:r>
-        <w:rPr>
-          <w:rFonts w:ascii="Arial" w:hAnsi="Arial" w:cs="Arial"/>
-          <w:sz w:val="24"/>
-          <w:szCs w:val="24"/>
-        </w:rPr>
-        <w:t>headingStyle</w:t>
-      </w:r>
-      <w:proofErr w:type="spellEnd"/>
-      <w:r>
-        <w:rPr>
-          <w:rFonts w:ascii="Arial" w:hAnsi="Arial" w:cs="Arial"/>
-          <w:sz w:val="24"/>
-          <w:szCs w:val="24"/>
-        </w:rPr>
-        <w:t>}&gt;{name}&lt;/h3&gt;</w:t>
-      </w:r>
-    </w:p>
-    <w:p>
-      <w:pPr>
-        <w:spacing w:line="252" w:lineRule="auto"/>
-        <w:rPr>
-          <w:rFonts w:ascii="Arial" w:hAnsi="Arial" w:cs="Arial"/>
-          <w:sz w:val="24"/>
-          <w:szCs w:val="24"/>
-        </w:rPr>
-      </w:pPr>
-      <w:r>
-        <w:rPr>
-          <w:rFonts w:ascii="Arial" w:hAnsi="Arial" w:cs="Arial"/>
-          <w:sz w:val="24"/>
-          <w:szCs w:val="24"/>
-        </w:rPr>
-        <w:t xml:space="preserve">      &lt;dl&gt;</w:t>
-      </w:r>
-    </w:p>
-    <w:p>
-      <w:pPr>
-        <w:spacing w:line="252" w:lineRule="auto"/>
-        <w:rPr>
-          <w:rFonts w:ascii="Arial" w:hAnsi="Arial" w:cs="Arial"/>
-          <w:sz w:val="24"/>
-          <w:szCs w:val="24"/>
-        </w:rPr>
-      </w:pPr>
-      <w:r>
-        <w:rPr>
-          <w:rFonts w:ascii="Arial" w:hAnsi="Arial" w:cs="Arial"/>
-          <w:sz w:val="24"/>
-          <w:szCs w:val="24"/>
-        </w:rPr>
-        <w:t xml:space="preserve">        &lt;dt&gt;Started On&lt;/dt&gt;</w:t>
-      </w:r>
-    </w:p>
-    <w:p>
-      <w:pPr>
-        <w:spacing w:line="252" w:lineRule="auto"/>
-        <w:rPr>
-          <w:rFonts w:ascii="Arial" w:hAnsi="Arial" w:cs="Arial"/>
-          <w:sz w:val="24"/>
-          <w:szCs w:val="24"/>
-        </w:rPr>
-      </w:pPr>
-      <w:r>
-        <w:rPr>
-          <w:rFonts w:ascii="Arial" w:hAnsi="Arial" w:cs="Arial"/>
-          <w:sz w:val="24"/>
-          <w:szCs w:val="24"/>
-        </w:rPr>
-        <w:t xml:space="preserve">        &lt;dd&gt;{</w:t>
-      </w:r>
-      <w:proofErr w:type="spellStart"/>
-      <w:r>
-        <w:rPr>
-          <w:rFonts w:ascii="Arial" w:hAnsi="Arial" w:cs="Arial"/>
-          <w:sz w:val="24"/>
-          <w:szCs w:val="24"/>
-        </w:rPr>
-        <w:t>startDate</w:t>
-      </w:r>
-      <w:proofErr w:type="spellEnd"/>
-      <w:r>
-        <w:rPr>
-          <w:rFonts w:ascii="Arial" w:hAnsi="Arial" w:cs="Arial"/>
-          <w:sz w:val="24"/>
-          <w:szCs w:val="24"/>
-        </w:rPr>
-        <w:t>}&lt;/dd&gt;</w:t>
-      </w:r>
-    </w:p>
-    <w:p>
-      <w:pPr>
-        <w:spacing w:line="252" w:lineRule="auto"/>
-        <w:rPr>
-          <w:rFonts w:ascii="Arial" w:hAnsi="Arial" w:cs="Arial"/>
-          <w:sz w:val="24"/>
-          <w:szCs w:val="24"/>
-        </w:rPr>
-      </w:pPr>
-      <w:r>
-        <w:rPr>
-          <w:rFonts w:ascii="Arial" w:hAnsi="Arial" w:cs="Arial"/>
-          <w:sz w:val="24"/>
-          <w:szCs w:val="24"/>
-        </w:rPr>
-        <w:t xml:space="preserve">        &lt;dt&gt;Current Status&lt;/dt&gt;</w:t>
-      </w:r>
-    </w:p>
-    <w:p>
-      <w:pPr>
-        <w:spacing w:line="252" w:lineRule="auto"/>
-        <w:rPr>
-          <w:rFonts w:ascii="Arial" w:hAnsi="Arial" w:cs="Arial"/>
-          <w:sz w:val="24"/>
-          <w:szCs w:val="24"/>
-        </w:rPr>
-      </w:pPr>
-      <w:r>
-        <w:rPr>
-          <w:rFonts w:ascii="Arial" w:hAnsi="Arial" w:cs="Arial"/>
-          <w:sz w:val="24"/>
-          <w:szCs w:val="24"/>
-        </w:rPr>
-        <w:t xml:space="preserve">        &lt;dd&gt;{status}&lt;/dd&gt;</w:t>
+        <w:t>import styles from './CohortDetails.module.css';</w:t>
+      </w:r>
+    </w:p>
+    <w:p>
+      <w:pPr>
+        <w:spacing w:line="252" w:lineRule="auto"/>
+        <w:rPr>
+          <w:rFonts w:ascii="Arial" w:hAnsi="Arial" w:cs="Arial"/>
+          <w:sz w:val="24"/>
+          <w:szCs w:val="24"/>
+        </w:rPr>
+      </w:pPr>
+    </w:p>
+    <w:p>
+      <w:pPr>
+        <w:spacing w:line="252" w:lineRule="auto"/>
+        <w:rPr>
+          <w:rFonts w:ascii="Arial" w:hAnsi="Arial" w:cs="Arial"/>
+          <w:sz w:val="24"/>
+          <w:szCs w:val="24"/>
+        </w:rPr>
+      </w:pPr>
+      <w:r>
+        <w:rPr>
+          <w:rFonts w:ascii="Arial" w:hAnsi="Arial" w:cs="Arial"/>
+          <w:sz w:val="24"/>
+          <w:szCs w:val="24"/>
+        </w:rPr>
+        <w:t>function CohortDetails(props) {</w:t>
+      </w:r>
+    </w:p>
+    <w:p>
+      <w:pPr>
+        <w:spacing w:line="252" w:lineRule="auto"/>
+        <w:rPr>
+          <w:rFonts w:ascii="Arial" w:hAnsi="Arial" w:cs="Arial"/>
+          <w:sz w:val="24"/>
+          <w:szCs w:val="24"/>
+        </w:rPr>
+      </w:pPr>
+      <w:r>
+        <w:rPr>
+          <w:rFonts w:ascii="Arial" w:hAnsi="Arial" w:cs="Arial"/>
+          <w:sz w:val="24"/>
+          <w:szCs w:val="24"/>
+        </w:rPr>
+        <w:t>    const headingStyle = {</w:t>
+      </w:r>
+    </w:p>
+    <w:p>
+      <w:pPr>
+        <w:spacing w:line="252" w:lineRule="auto"/>
+        <w:rPr>
+          <w:rFonts w:ascii="Arial" w:hAnsi="Arial" w:cs="Arial"/>
+          <w:sz w:val="24"/>
+          <w:szCs w:val="24"/>
+        </w:rPr>
+      </w:pPr>
+      <w:r>
+        <w:rPr>
+          <w:rFonts w:ascii="Arial" w:hAnsi="Arial" w:cs="Arial"/>
+          <w:sz w:val="24"/>
+          <w:szCs w:val="24"/>
+        </w:rPr>
+        <w:t>        color: props.cohort.currentStatus === 'ongoing' ? 'green' : 'blue',</w:t>
+      </w:r>
+    </w:p>
+    <w:p>
+      <w:pPr>
+        <w:spacing w:line="252" w:lineRule="auto"/>
+        <w:rPr>
+          <w:rFonts w:ascii="Arial" w:hAnsi="Arial" w:cs="Arial"/>
+          <w:sz w:val="24"/>
+          <w:szCs w:val="24"/>
+        </w:rPr>
+      </w:pPr>
+      <w:r>
+        <w:rPr>
+          <w:rFonts w:ascii="Arial" w:hAnsi="Arial" w:cs="Arial"/>
+          <w:sz w:val="24"/>
+          <w:szCs w:val="24"/>
+        </w:rPr>
+        <w:t>    };</w:t>
+      </w:r>
+    </w:p>
+    <w:p>
+      <w:pPr>
+        <w:spacing w:line="252" w:lineRule="auto"/>
+        <w:rPr>
+          <w:rFonts w:ascii="Arial" w:hAnsi="Arial" w:cs="Arial"/>
+          <w:sz w:val="24"/>
+          <w:szCs w:val="24"/>
+        </w:rPr>
+      </w:pPr>
+    </w:p>
+    <w:p>
+      <w:pPr>
+        <w:spacing w:line="252" w:lineRule="auto"/>
+        <w:rPr>
+          <w:rFonts w:ascii="Arial" w:hAnsi="Arial" w:cs="Arial"/>
+          <w:sz w:val="24"/>
+          <w:szCs w:val="24"/>
+        </w:rPr>
+      </w:pPr>
+      <w:r>
+        <w:rPr>
+          <w:rFonts w:ascii="Arial" w:hAnsi="Arial" w:cs="Arial"/>
+          <w:sz w:val="24"/>
+          <w:szCs w:val="24"/>
+        </w:rPr>
+        <w:t>    return (</w:t>
+      </w:r>
+    </w:p>
+    <w:p>
+      <w:pPr>
+        <w:spacing w:line="252" w:lineRule="auto"/>
+        <w:rPr>
+          <w:rFonts w:ascii="Arial" w:hAnsi="Arial" w:cs="Arial"/>
+          <w:sz w:val="24"/>
+          <w:szCs w:val="24"/>
+        </w:rPr>
+      </w:pPr>
+      <w:r>
+        <w:rPr>
+          <w:rFonts w:ascii="Arial" w:hAnsi="Arial" w:cs="Arial"/>
+          <w:sz w:val="24"/>
+          <w:szCs w:val="24"/>
+        </w:rPr>
+        <w:t>        &lt;div className={styles.box}&gt;</w:t>
+      </w:r>
+    </w:p>
+    <w:p>
+      <w:pPr>
+        <w:spacing w:line="252" w:lineRule="auto"/>
+        <w:rPr>
+          <w:rFonts w:ascii="Arial" w:hAnsi="Arial" w:cs="Arial"/>
+          <w:sz w:val="24"/>
+          <w:szCs w:val="24"/>
+        </w:rPr>
+      </w:pPr>
+      <w:r>
+        <w:rPr>
+          <w:rFonts w:ascii="Arial" w:hAnsi="Arial" w:cs="Arial"/>
+          <w:sz w:val="24"/>
+          <w:szCs w:val="24"/>
+        </w:rPr>
+        <w:t>            &lt;h3 style={headingStyle}&gt;</w:t>
+      </w:r>
+    </w:p>
+    <w:p>
+      <w:pPr>
+        <w:spacing w:line="252" w:lineRule="auto"/>
+        <w:rPr>
+          <w:rFonts w:ascii="Arial" w:hAnsi="Arial" w:cs="Arial"/>
+          <w:sz w:val="24"/>
+          <w:szCs w:val="24"/>
+        </w:rPr>
+      </w:pPr>
+      <w:r>
+        <w:rPr>
+          <w:rFonts w:ascii="Arial" w:hAnsi="Arial" w:cs="Arial"/>
+          <w:sz w:val="24"/>
+          <w:szCs w:val="24"/>
+        </w:rPr>
+        <w:t>                {props.cohort.cohortCode} -</w:t>
+      </w:r>
+    </w:p>
+    <w:p>
+      <w:pPr>
+        <w:spacing w:line="252" w:lineRule="auto"/>
+        <w:rPr>
+          <w:rFonts w:ascii="Arial" w:hAnsi="Arial" w:cs="Arial"/>
+          <w:sz w:val="24"/>
+          <w:szCs w:val="24"/>
+        </w:rPr>
+      </w:pPr>
+      <w:r>
+        <w:rPr>
+          <w:rFonts w:ascii="Arial" w:hAnsi="Arial" w:cs="Arial"/>
+          <w:sz w:val="24"/>
+          <w:szCs w:val="24"/>
+        </w:rPr>
+        <w:t>                &lt;span&gt;{props.cohort.technology}&lt;/span&gt;</w:t>
+      </w:r>
+    </w:p>
+    <w:p>
+      <w:pPr>
+        <w:spacing w:line="252" w:lineRule="auto"/>
+        <w:rPr>
+          <w:rFonts w:ascii="Arial" w:hAnsi="Arial" w:cs="Arial"/>
+          <w:sz w:val="24"/>
+          <w:szCs w:val="24"/>
+        </w:rPr>
+      </w:pPr>
+      <w:r>
+        <w:rPr>
+          <w:rFonts w:ascii="Arial" w:hAnsi="Arial" w:cs="Arial"/>
+          <w:sz w:val="24"/>
+          <w:szCs w:val="24"/>
+        </w:rPr>
+        <w:t>            &lt;/h3&gt;</w:t>
+      </w:r>
+    </w:p>
+    <w:p>
+      <w:pPr>
+        <w:spacing w:line="252" w:lineRule="auto"/>
+        <w:rPr>
+          <w:rFonts w:ascii="Arial" w:hAnsi="Arial" w:cs="Arial"/>
+          <w:sz w:val="24"/>
+          <w:szCs w:val="24"/>
+        </w:rPr>
+      </w:pPr>
+      <w:r>
+        <w:rPr>
+          <w:rFonts w:ascii="Arial" w:hAnsi="Arial" w:cs="Arial"/>
+          <w:sz w:val="24"/>
+          <w:szCs w:val="24"/>
+        </w:rPr>
+        <w:t>            &lt;dl&gt;</w:t>
+      </w:r>
+    </w:p>
+    <w:p>
+      <w:pPr>
+        <w:spacing w:line="252" w:lineRule="auto"/>
+        <w:rPr>
+          <w:rFonts w:ascii="Arial" w:hAnsi="Arial" w:cs="Arial"/>
+          <w:sz w:val="24"/>
+          <w:szCs w:val="24"/>
+        </w:rPr>
+      </w:pPr>
+      <w:r>
+        <w:rPr>
+          <w:rFonts w:ascii="Arial" w:hAnsi="Arial" w:cs="Arial"/>
+          <w:sz w:val="24"/>
+          <w:szCs w:val="24"/>
+        </w:rPr>
+        <w:t>                &lt;dt&gt;Started On&lt;/dt&gt;</w:t>
+      </w:r>
+    </w:p>
+    <w:p>
+      <w:pPr>
+        <w:spacing w:line="252" w:lineRule="auto"/>
+        <w:rPr>
+          <w:rFonts w:ascii="Arial" w:hAnsi="Arial" w:cs="Arial"/>
+          <w:sz w:val="24"/>
+          <w:szCs w:val="24"/>
+        </w:rPr>
+      </w:pPr>
+      <w:r>
+        <w:rPr>
+          <w:rFonts w:ascii="Arial" w:hAnsi="Arial" w:cs="Arial"/>
+          <w:sz w:val="24"/>
+          <w:szCs w:val="24"/>
+        </w:rPr>
+        <w:t>                &lt;dd&gt;{props.cohort.startDate}&lt;/dd&gt;</w:t>
+      </w:r>
+    </w:p>
+    <w:p>
+      <w:pPr>
+        <w:spacing w:line="252" w:lineRule="auto"/>
+        <w:rPr>
+          <w:rFonts w:ascii="Arial" w:hAnsi="Arial" w:cs="Arial"/>
+          <w:sz w:val="24"/>
+          <w:szCs w:val="24"/>
+        </w:rPr>
+      </w:pPr>
+      <w:r>
+        <w:rPr>
+          <w:rFonts w:ascii="Arial" w:hAnsi="Arial" w:cs="Arial"/>
+          <w:sz w:val="24"/>
+          <w:szCs w:val="24"/>
+        </w:rPr>
+        <w:t>                &lt;dt&gt;Current Status&lt;/dt&gt;</w:t>
       </w:r>
     </w:p>
     <w:p>
@@ -1513,115 +1143,133 @@
           <w:szCs w:val="24"/>
         </w:rPr>
         <w:lastRenderedPageBreak/>
-        <w:t xml:space="preserve">        &lt;dt&gt;Coach&lt;/dt&gt;</w:t>
-      </w:r>
-    </w:p>
-    <w:p>
-      <w:pPr>
-        <w:spacing w:line="252" w:lineRule="auto"/>
-        <w:rPr>
-          <w:rFonts w:ascii="Arial" w:hAnsi="Arial" w:cs="Arial"/>
-          <w:sz w:val="24"/>
-          <w:szCs w:val="24"/>
-        </w:rPr>
-      </w:pPr>
-      <w:r>
-        <w:rPr>
-          <w:rFonts w:ascii="Arial" w:hAnsi="Arial" w:cs="Arial"/>
-          <w:sz w:val="24"/>
-          <w:szCs w:val="24"/>
-        </w:rPr>
-        <w:t xml:space="preserve">        &lt;dd&gt;{coach}&lt;/dd&gt;</w:t>
-      </w:r>
-    </w:p>
-    <w:p>
-      <w:pPr>
-        <w:spacing w:line="252" w:lineRule="auto"/>
-        <w:rPr>
-          <w:rFonts w:ascii="Arial" w:hAnsi="Arial" w:cs="Arial"/>
-          <w:sz w:val="24"/>
-          <w:szCs w:val="24"/>
-        </w:rPr>
-      </w:pPr>
-      <w:r>
-        <w:rPr>
-          <w:rFonts w:ascii="Arial" w:hAnsi="Arial" w:cs="Arial"/>
-          <w:sz w:val="24"/>
-          <w:szCs w:val="24"/>
-        </w:rPr>
-        <w:t xml:space="preserve">        &lt;dt&gt;Trainer&lt;/dt&gt;</w:t>
-      </w:r>
-    </w:p>
-    <w:p>
-      <w:pPr>
-        <w:spacing w:line="252" w:lineRule="auto"/>
-        <w:rPr>
-          <w:rFonts w:ascii="Arial" w:hAnsi="Arial" w:cs="Arial"/>
-          <w:sz w:val="24"/>
-          <w:szCs w:val="24"/>
-        </w:rPr>
-      </w:pPr>
-      <w:r>
-        <w:rPr>
-          <w:rFonts w:ascii="Arial" w:hAnsi="Arial" w:cs="Arial"/>
-          <w:sz w:val="24"/>
-          <w:szCs w:val="24"/>
-        </w:rPr>
-        <w:t xml:space="preserve">        &lt;dd&gt;{trainer}&lt;/dd&gt;</w:t>
-      </w:r>
-    </w:p>
-    <w:p>
-      <w:pPr>
-        <w:spacing w:line="252" w:lineRule="auto"/>
-        <w:rPr>
-          <w:rFonts w:ascii="Arial" w:hAnsi="Arial" w:cs="Arial"/>
-          <w:sz w:val="24"/>
-          <w:szCs w:val="24"/>
-        </w:rPr>
-      </w:pPr>
-      <w:r>
-        <w:rPr>
-          <w:rFonts w:ascii="Arial" w:hAnsi="Arial" w:cs="Arial"/>
-          <w:sz w:val="24"/>
-          <w:szCs w:val="24"/>
-        </w:rPr>
-        <w:t xml:space="preserve">      &lt;/dl&gt;</w:t>
-      </w:r>
-    </w:p>
-    <w:p>
-      <w:pPr>
-        <w:spacing w:line="252" w:lineRule="auto"/>
-        <w:rPr>
-          <w:rFonts w:ascii="Arial" w:hAnsi="Arial" w:cs="Arial"/>
-          <w:sz w:val="24"/>
-          <w:szCs w:val="24"/>
-        </w:rPr>
-      </w:pPr>
-      <w:r>
-        <w:rPr>
-          <w:rFonts w:ascii="Arial" w:hAnsi="Arial" w:cs="Arial"/>
-          <w:sz w:val="24"/>
-          <w:szCs w:val="24"/>
-        </w:rPr>
-        <w:t xml:space="preserve">    &lt;/div&gt;</w:t>
-      </w:r>
-    </w:p>
-    <w:p>
-      <w:pPr>
-        <w:spacing w:line="252" w:lineRule="auto"/>
-        <w:rPr>
-          <w:rFonts w:ascii="Arial" w:hAnsi="Arial" w:cs="Arial"/>
-          <w:sz w:val="24"/>
-          <w:szCs w:val="24"/>
-        </w:rPr>
-      </w:pPr>
-      <w:r>
-        <w:rPr>
-          <w:rFonts w:ascii="Arial" w:hAnsi="Arial" w:cs="Arial"/>
-          <w:sz w:val="24"/>
-          <w:szCs w:val="24"/>
-        </w:rPr>
-        <w:t xml:space="preserve">  );</w:t>
+        <w:t>                &lt;dd&gt;{props.cohort.currentStatus}&lt;/dd&gt;</w:t>
+      </w:r>
+    </w:p>
+    <w:p>
+      <w:pPr>
+        <w:spacing w:line="252" w:lineRule="auto"/>
+        <w:rPr>
+          <w:rFonts w:ascii="Arial" w:hAnsi="Arial" w:cs="Arial"/>
+          <w:sz w:val="24"/>
+          <w:szCs w:val="24"/>
+        </w:rPr>
+      </w:pPr>
+      <w:r>
+        <w:rPr>
+          <w:rFonts w:ascii="Arial" w:hAnsi="Arial" w:cs="Arial"/>
+          <w:sz w:val="24"/>
+          <w:szCs w:val="24"/>
+        </w:rPr>
+        <w:t>                &lt;dt&gt;Coach&lt;/dt&gt;</w:t>
+      </w:r>
+    </w:p>
+    <w:p>
+      <w:pPr>
+        <w:spacing w:line="252" w:lineRule="auto"/>
+        <w:rPr>
+          <w:rFonts w:ascii="Arial" w:hAnsi="Arial" w:cs="Arial"/>
+          <w:sz w:val="24"/>
+          <w:szCs w:val="24"/>
+        </w:rPr>
+      </w:pPr>
+      <w:r>
+        <w:rPr>
+          <w:rFonts w:ascii="Arial" w:hAnsi="Arial" w:cs="Arial"/>
+          <w:sz w:val="24"/>
+          <w:szCs w:val="24"/>
+        </w:rPr>
+        <w:t>                &lt;dd&gt;{props.cohort.coachName}&lt;/dd&gt;</w:t>
+      </w:r>
+    </w:p>
+    <w:p>
+      <w:pPr>
+        <w:spacing w:line="252" w:lineRule="auto"/>
+        <w:rPr>
+          <w:rFonts w:ascii="Arial" w:hAnsi="Arial" w:cs="Arial"/>
+          <w:sz w:val="24"/>
+          <w:szCs w:val="24"/>
+        </w:rPr>
+      </w:pPr>
+      <w:r>
+        <w:rPr>
+          <w:rFonts w:ascii="Arial" w:hAnsi="Arial" w:cs="Arial"/>
+          <w:sz w:val="24"/>
+          <w:szCs w:val="24"/>
+        </w:rPr>
+        <w:t>                &lt;dt&gt;Trainer&lt;/dt&gt;</w:t>
+      </w:r>
+    </w:p>
+    <w:p>
+      <w:pPr>
+        <w:spacing w:line="252" w:lineRule="auto"/>
+        <w:rPr>
+          <w:rFonts w:ascii="Arial" w:hAnsi="Arial" w:cs="Arial"/>
+          <w:sz w:val="24"/>
+          <w:szCs w:val="24"/>
+        </w:rPr>
+      </w:pPr>
+      <w:r>
+        <w:rPr>
+          <w:rFonts w:ascii="Arial" w:hAnsi="Arial" w:cs="Arial"/>
+          <w:sz w:val="24"/>
+          <w:szCs w:val="24"/>
+        </w:rPr>
+        <w:t>                &lt;dd&gt;{props.cohort.trainerName}&lt;/dd&gt;</w:t>
+      </w:r>
+    </w:p>
+    <w:p>
+      <w:pPr>
+        <w:spacing w:line="252" w:lineRule="auto"/>
+        <w:rPr>
+          <w:rFonts w:ascii="Arial" w:hAnsi="Arial" w:cs="Arial"/>
+          <w:sz w:val="24"/>
+          <w:szCs w:val="24"/>
+        </w:rPr>
+      </w:pPr>
+      <w:r>
+        <w:rPr>
+          <w:rFonts w:ascii="Arial" w:hAnsi="Arial" w:cs="Arial"/>
+          <w:sz w:val="24"/>
+          <w:szCs w:val="24"/>
+        </w:rPr>
+        <w:t>            &lt;/dl&gt;</w:t>
+      </w:r>
+    </w:p>
+    <w:p>
+      <w:pPr>
+        <w:spacing w:line="252" w:lineRule="auto"/>
+        <w:rPr>
+          <w:rFonts w:ascii="Arial" w:hAnsi="Arial" w:cs="Arial"/>
+          <w:sz w:val="24"/>
+          <w:szCs w:val="24"/>
+        </w:rPr>
+      </w:pPr>
+      <w:r>
+        <w:rPr>
+          <w:rFonts w:ascii="Arial" w:hAnsi="Arial" w:cs="Arial"/>
+          <w:sz w:val="24"/>
+          <w:szCs w:val="24"/>
+        </w:rPr>
+        <w:t>        &lt;/div&gt;</w:t>
+      </w:r>
+    </w:p>
+    <w:p>
+      <w:pPr>
+        <w:spacing w:line="252" w:lineRule="auto"/>
+        <w:rPr>
+          <w:rFonts w:ascii="Arial" w:hAnsi="Arial" w:cs="Arial"/>
+          <w:sz w:val="24"/>
+          <w:szCs w:val="24"/>
+        </w:rPr>
+      </w:pPr>
+      <w:r>
+        <w:rPr>
+          <w:rFonts w:ascii="Arial" w:hAnsi="Arial" w:cs="Arial"/>
+          <w:sz w:val="24"/>
+          <w:szCs w:val="24"/>
+        </w:rPr>
+        <w:t>    );</w:t>
       </w:r>
     </w:p>
     <w:p>
@@ -1667,26 +1315,18 @@
           <w:sz w:val="24"/>
           <w:szCs w:val="24"/>
         </w:rPr>
-        <w:t xml:space="preserve">export default </w:t>
-      </w:r>
-      <w:proofErr w:type="spellStart"/>
-      <w:r>
-        <w:rPr>
-          <w:rFonts w:ascii="Arial" w:hAnsi="Arial" w:cs="Arial"/>
-          <w:sz w:val="24"/>
-          <w:szCs w:val="24"/>
-        </w:rPr>
-        <w:t>CohortDetails</w:t>
-      </w:r>
-      <w:proofErr w:type="spellEnd"/>
-      <w:r>
-        <w:rPr>
-          <w:rFonts w:ascii="Arial" w:hAnsi="Arial" w:cs="Arial"/>
-          <w:sz w:val="24"/>
-          <w:szCs w:val="24"/>
-        </w:rPr>
-        <w:t>;</w:t>
-      </w:r>
+        <w:t>export default CohortDetails;</w:t>
+      </w:r>
+    </w:p>
+    <w:p>
+      <w:pPr>
+        <w:spacing w:line="252" w:lineRule="auto"/>
+        <w:rPr>
+          <w:rFonts w:ascii="Arial" w:hAnsi="Arial" w:cs="Arial"/>
+          <w:sz w:val="24"/>
+          <w:szCs w:val="24"/>
+        </w:rPr>
+      </w:pPr>
     </w:p>
     <w:p>
       <w:pPr>
@@ -1717,849 +1357,7 @@
           <w:sz w:val="24"/>
           <w:szCs w:val="24"/>
         </w:rPr>
-        <w:t>--</w:t>
-      </w:r>
-      <w:r>
-        <w:rPr>
-          <w:b/>
-          <w:bCs/>
-        </w:rPr>
-        <w:t xml:space="preserve"> </w:t>
-      </w:r>
-      <w:r>
-        <w:rPr>
-          <w:rFonts w:ascii="Arial" w:hAnsi="Arial" w:cs="Arial"/>
-          <w:b/>
-          <w:bCs/>
-          <w:sz w:val="24"/>
-          <w:szCs w:val="24"/>
-        </w:rPr>
-        <w:t>App.js</w:t>
-      </w:r>
-    </w:p>
-    <w:p>
-      <w:pPr>
-        <w:spacing w:line="252" w:lineRule="auto"/>
-        <w:rPr>
-          <w:rFonts w:ascii="Arial" w:hAnsi="Arial" w:cs="Arial"/>
-          <w:sz w:val="24"/>
-          <w:szCs w:val="24"/>
-        </w:rPr>
-      </w:pPr>
-      <w:r>
-        <w:rPr>
-          <w:rFonts w:ascii="Arial" w:hAnsi="Arial" w:cs="Arial"/>
-          <w:sz w:val="24"/>
-          <w:szCs w:val="24"/>
-        </w:rPr>
-        <w:t>import React from "react";</w:t>
-      </w:r>
-    </w:p>
-    <w:p>
-      <w:pPr>
-        <w:spacing w:line="252" w:lineRule="auto"/>
-        <w:rPr>
-          <w:rFonts w:ascii="Arial" w:hAnsi="Arial" w:cs="Arial"/>
-          <w:sz w:val="24"/>
-          <w:szCs w:val="24"/>
-        </w:rPr>
-      </w:pPr>
-      <w:r>
-        <w:rPr>
-          <w:rFonts w:ascii="Arial" w:hAnsi="Arial" w:cs="Arial"/>
-          <w:sz w:val="24"/>
-          <w:szCs w:val="24"/>
-        </w:rPr>
-        <w:t xml:space="preserve">import </w:t>
-      </w:r>
-      <w:proofErr w:type="spellStart"/>
-      <w:r>
-        <w:rPr>
-          <w:rFonts w:ascii="Arial" w:hAnsi="Arial" w:cs="Arial"/>
-          <w:sz w:val="24"/>
-          <w:szCs w:val="24"/>
-        </w:rPr>
-        <w:t>CohortDetails</w:t>
-      </w:r>
-      <w:proofErr w:type="spellEnd"/>
-      <w:r>
-        <w:rPr>
-          <w:rFonts w:ascii="Arial" w:hAnsi="Arial" w:cs="Arial"/>
-          <w:sz w:val="24"/>
-          <w:szCs w:val="24"/>
-        </w:rPr>
-        <w:t xml:space="preserve"> from </w:t>
-      </w:r>
-      <w:proofErr w:type="gramStart"/>
-      <w:r>
-        <w:rPr>
-          <w:rFonts w:ascii="Arial" w:hAnsi="Arial" w:cs="Arial"/>
-          <w:sz w:val="24"/>
-          <w:szCs w:val="24"/>
-        </w:rPr>
-        <w:t>"./</w:t>
-      </w:r>
-      <w:proofErr w:type="spellStart"/>
-      <w:proofErr w:type="gramEnd"/>
-      <w:r>
-        <w:rPr>
-          <w:rFonts w:ascii="Arial" w:hAnsi="Arial" w:cs="Arial"/>
-          <w:sz w:val="24"/>
-          <w:szCs w:val="24"/>
-        </w:rPr>
-        <w:t>CohortDetails</w:t>
-      </w:r>
-      <w:proofErr w:type="spellEnd"/>
-      <w:r>
-        <w:rPr>
-          <w:rFonts w:ascii="Arial" w:hAnsi="Arial" w:cs="Arial"/>
-          <w:sz w:val="24"/>
-          <w:szCs w:val="24"/>
-        </w:rPr>
-        <w:t>";</w:t>
-      </w:r>
-    </w:p>
-    <w:p>
-      <w:pPr>
-        <w:spacing w:line="252" w:lineRule="auto"/>
-        <w:rPr>
-          <w:rFonts w:ascii="Arial" w:hAnsi="Arial" w:cs="Arial"/>
-          <w:sz w:val="24"/>
-          <w:szCs w:val="24"/>
-        </w:rPr>
-      </w:pPr>
-    </w:p>
-    <w:p>
-      <w:pPr>
-        <w:spacing w:line="252" w:lineRule="auto"/>
-        <w:rPr>
-          <w:rFonts w:ascii="Arial" w:hAnsi="Arial" w:cs="Arial"/>
-          <w:sz w:val="24"/>
-          <w:szCs w:val="24"/>
-        </w:rPr>
-      </w:pPr>
-      <w:r>
-        <w:rPr>
-          <w:rFonts w:ascii="Arial" w:hAnsi="Arial" w:cs="Arial"/>
-          <w:sz w:val="24"/>
-          <w:szCs w:val="24"/>
-        </w:rPr>
-        <w:t xml:space="preserve">function </w:t>
-      </w:r>
-      <w:proofErr w:type="gramStart"/>
-      <w:r>
-        <w:rPr>
-          <w:rFonts w:ascii="Arial" w:hAnsi="Arial" w:cs="Arial"/>
-          <w:sz w:val="24"/>
-          <w:szCs w:val="24"/>
-        </w:rPr>
-        <w:t>App(</w:t>
-      </w:r>
-      <w:proofErr w:type="gramEnd"/>
-      <w:r>
-        <w:rPr>
-          <w:rFonts w:ascii="Arial" w:hAnsi="Arial" w:cs="Arial"/>
-          <w:sz w:val="24"/>
-          <w:szCs w:val="24"/>
-        </w:rPr>
-        <w:t>) {</w:t>
-      </w:r>
-    </w:p>
-    <w:p>
-      <w:pPr>
-        <w:spacing w:line="252" w:lineRule="auto"/>
-        <w:rPr>
-          <w:rFonts w:ascii="Arial" w:hAnsi="Arial" w:cs="Arial"/>
-          <w:sz w:val="24"/>
-          <w:szCs w:val="24"/>
-        </w:rPr>
-      </w:pPr>
-      <w:r>
-        <w:rPr>
-          <w:rFonts w:ascii="Arial" w:hAnsi="Arial" w:cs="Arial"/>
-          <w:sz w:val="24"/>
-          <w:szCs w:val="24"/>
-        </w:rPr>
-        <w:t xml:space="preserve">  return (</w:t>
-      </w:r>
-    </w:p>
-    <w:p>
-      <w:pPr>
-        <w:spacing w:line="252" w:lineRule="auto"/>
-        <w:rPr>
-          <w:rFonts w:ascii="Arial" w:hAnsi="Arial" w:cs="Arial"/>
-          <w:sz w:val="24"/>
-          <w:szCs w:val="24"/>
-        </w:rPr>
-      </w:pPr>
-      <w:r>
-        <w:rPr>
-          <w:rFonts w:ascii="Arial" w:hAnsi="Arial" w:cs="Arial"/>
-          <w:sz w:val="24"/>
-          <w:szCs w:val="24"/>
-        </w:rPr>
-        <w:t xml:space="preserve">    &lt;div style</w:t>
-      </w:r>
-      <w:proofErr w:type="gramStart"/>
-      <w:r>
-        <w:rPr>
-          <w:rFonts w:ascii="Arial" w:hAnsi="Arial" w:cs="Arial"/>
-          <w:sz w:val="24"/>
-          <w:szCs w:val="24"/>
-        </w:rPr>
-        <w:t>={{ padding</w:t>
-      </w:r>
-      <w:proofErr w:type="gramEnd"/>
-      <w:r>
-        <w:rPr>
-          <w:rFonts w:ascii="Arial" w:hAnsi="Arial" w:cs="Arial"/>
-          <w:sz w:val="24"/>
-          <w:szCs w:val="24"/>
-        </w:rPr>
-        <w:t>: "20px</w:t>
-      </w:r>
-      <w:proofErr w:type="gramStart"/>
-      <w:r>
-        <w:rPr>
-          <w:rFonts w:ascii="Arial" w:hAnsi="Arial" w:cs="Arial"/>
-          <w:sz w:val="24"/>
-          <w:szCs w:val="24"/>
-        </w:rPr>
-        <w:t>" }}&gt;</w:t>
-      </w:r>
-      <w:proofErr w:type="gramEnd"/>
-    </w:p>
-    <w:p>
-      <w:pPr>
-        <w:spacing w:line="252" w:lineRule="auto"/>
-        <w:rPr>
-          <w:rFonts w:ascii="Arial" w:hAnsi="Arial" w:cs="Arial"/>
-          <w:sz w:val="24"/>
-          <w:szCs w:val="24"/>
-        </w:rPr>
-      </w:pPr>
-      <w:r>
-        <w:rPr>
-          <w:rFonts w:ascii="Arial" w:hAnsi="Arial" w:cs="Arial"/>
-          <w:sz w:val="24"/>
-          <w:szCs w:val="24"/>
-        </w:rPr>
-        <w:t xml:space="preserve">      &lt;h2&gt;&lt;strong&gt;Cohorts Details&lt;/strong&gt;&lt;/h2&gt;</w:t>
-      </w:r>
-    </w:p>
-    <w:p>
-      <w:pPr>
-        <w:spacing w:line="252" w:lineRule="auto"/>
-        <w:rPr>
-          <w:rFonts w:ascii="Arial" w:hAnsi="Arial" w:cs="Arial"/>
-          <w:sz w:val="24"/>
-          <w:szCs w:val="24"/>
-        </w:rPr>
-      </w:pPr>
-      <w:r>
-        <w:rPr>
-          <w:rFonts w:ascii="Arial" w:hAnsi="Arial" w:cs="Arial"/>
-          <w:sz w:val="24"/>
-          <w:szCs w:val="24"/>
-        </w:rPr>
-        <w:t xml:space="preserve">      &lt;</w:t>
-      </w:r>
-      <w:proofErr w:type="spellStart"/>
-      <w:r>
-        <w:rPr>
-          <w:rFonts w:ascii="Arial" w:hAnsi="Arial" w:cs="Arial"/>
-          <w:sz w:val="24"/>
-          <w:szCs w:val="24"/>
-        </w:rPr>
-        <w:t>CohortDetails</w:t>
-      </w:r>
-      <w:proofErr w:type="spellEnd"/>
-    </w:p>
-    <w:p>
-      <w:pPr>
-        <w:spacing w:line="252" w:lineRule="auto"/>
-        <w:rPr>
-          <w:rFonts w:ascii="Arial" w:hAnsi="Arial" w:cs="Arial"/>
-          <w:sz w:val="24"/>
-          <w:szCs w:val="24"/>
-        </w:rPr>
-      </w:pPr>
-      <w:r>
-        <w:rPr>
-          <w:rFonts w:ascii="Arial" w:hAnsi="Arial" w:cs="Arial"/>
-          <w:sz w:val="24"/>
-          <w:szCs w:val="24"/>
-        </w:rPr>
-        <w:t xml:space="preserve">        name="INTADMDF10 -.NET FSD"</w:t>
-      </w:r>
-    </w:p>
-    <w:p>
-      <w:pPr>
-        <w:spacing w:line="252" w:lineRule="auto"/>
-        <w:rPr>
-          <w:rFonts w:ascii="Arial" w:hAnsi="Arial" w:cs="Arial"/>
-          <w:sz w:val="24"/>
-          <w:szCs w:val="24"/>
-        </w:rPr>
-      </w:pPr>
-      <w:r>
-        <w:rPr>
-          <w:rFonts w:ascii="Arial" w:hAnsi="Arial" w:cs="Arial"/>
-          <w:sz w:val="24"/>
-          <w:szCs w:val="24"/>
-        </w:rPr>
-        <w:t xml:space="preserve">        </w:t>
-      </w:r>
-      <w:proofErr w:type="spellStart"/>
-      <w:r>
-        <w:rPr>
-          <w:rFonts w:ascii="Arial" w:hAnsi="Arial" w:cs="Arial"/>
-          <w:sz w:val="24"/>
-          <w:szCs w:val="24"/>
-        </w:rPr>
-        <w:t>startDate</w:t>
-      </w:r>
-      <w:proofErr w:type="spellEnd"/>
-      <w:r>
-        <w:rPr>
-          <w:rFonts w:ascii="Arial" w:hAnsi="Arial" w:cs="Arial"/>
-          <w:sz w:val="24"/>
-          <w:szCs w:val="24"/>
-        </w:rPr>
-        <w:t>="22-Feb-2022"</w:t>
-      </w:r>
-    </w:p>
-    <w:p>
-      <w:pPr>
-        <w:spacing w:line="252" w:lineRule="auto"/>
-        <w:rPr>
-          <w:rFonts w:ascii="Arial" w:hAnsi="Arial" w:cs="Arial"/>
-          <w:sz w:val="24"/>
-          <w:szCs w:val="24"/>
-        </w:rPr>
-      </w:pPr>
-      <w:r>
-        <w:rPr>
-          <w:rFonts w:ascii="Arial" w:hAnsi="Arial" w:cs="Arial"/>
-          <w:sz w:val="24"/>
-          <w:szCs w:val="24"/>
-        </w:rPr>
-        <w:t xml:space="preserve">        status="Scheduled"</w:t>
-      </w:r>
-    </w:p>
-    <w:p>
-      <w:pPr>
-        <w:spacing w:line="252" w:lineRule="auto"/>
-        <w:rPr>
-          <w:rFonts w:ascii="Arial" w:hAnsi="Arial" w:cs="Arial"/>
-          <w:sz w:val="24"/>
-          <w:szCs w:val="24"/>
-        </w:rPr>
-      </w:pPr>
-      <w:r>
-        <w:rPr>
-          <w:rFonts w:ascii="Arial" w:hAnsi="Arial" w:cs="Arial"/>
-          <w:sz w:val="24"/>
-          <w:szCs w:val="24"/>
-        </w:rPr>
-        <w:t xml:space="preserve">        coach="</w:t>
-      </w:r>
-      <w:proofErr w:type="spellStart"/>
-      <w:r>
-        <w:rPr>
-          <w:rFonts w:ascii="Arial" w:hAnsi="Arial" w:cs="Arial"/>
-          <w:sz w:val="24"/>
-          <w:szCs w:val="24"/>
-        </w:rPr>
-        <w:t>Aathma</w:t>
-      </w:r>
-      <w:proofErr w:type="spellEnd"/>
-      <w:r>
-        <w:rPr>
-          <w:rFonts w:ascii="Arial" w:hAnsi="Arial" w:cs="Arial"/>
-          <w:sz w:val="24"/>
-          <w:szCs w:val="24"/>
-        </w:rPr>
-        <w:t>"</w:t>
-      </w:r>
-    </w:p>
-    <w:p>
-      <w:pPr>
-        <w:spacing w:line="252" w:lineRule="auto"/>
-        <w:rPr>
-          <w:rFonts w:ascii="Arial" w:hAnsi="Arial" w:cs="Arial"/>
-          <w:sz w:val="24"/>
-          <w:szCs w:val="24"/>
-        </w:rPr>
-      </w:pPr>
-      <w:r>
-        <w:rPr>
-          <w:rFonts w:ascii="Arial" w:hAnsi="Arial" w:cs="Arial"/>
-          <w:sz w:val="24"/>
-          <w:szCs w:val="24"/>
-        </w:rPr>
-        <w:t xml:space="preserve">        trainer="Jojo Jose"</w:t>
-      </w:r>
-    </w:p>
-    <w:p>
-      <w:pPr>
-        <w:spacing w:line="252" w:lineRule="auto"/>
-        <w:rPr>
-          <w:rFonts w:ascii="Arial" w:hAnsi="Arial" w:cs="Arial"/>
-          <w:sz w:val="24"/>
-          <w:szCs w:val="24"/>
-        </w:rPr>
-      </w:pPr>
-      <w:r>
-        <w:rPr>
-          <w:rFonts w:ascii="Arial" w:hAnsi="Arial" w:cs="Arial"/>
-          <w:sz w:val="24"/>
-          <w:szCs w:val="24"/>
-        </w:rPr>
-        <w:t xml:space="preserve">      /&gt;</w:t>
-      </w:r>
-    </w:p>
-    <w:p>
-      <w:pPr>
-        <w:spacing w:line="252" w:lineRule="auto"/>
-        <w:rPr>
-          <w:rFonts w:ascii="Arial" w:hAnsi="Arial" w:cs="Arial"/>
-          <w:sz w:val="24"/>
-          <w:szCs w:val="24"/>
-        </w:rPr>
-      </w:pPr>
-      <w:r>
-        <w:rPr>
-          <w:rFonts w:ascii="Arial" w:hAnsi="Arial" w:cs="Arial"/>
-          <w:sz w:val="24"/>
-          <w:szCs w:val="24"/>
-        </w:rPr>
-        <w:t xml:space="preserve">     &lt;</w:t>
-      </w:r>
-      <w:proofErr w:type="spellStart"/>
-      <w:r>
-        <w:rPr>
-          <w:rFonts w:ascii="Arial" w:hAnsi="Arial" w:cs="Arial"/>
-          <w:sz w:val="24"/>
-          <w:szCs w:val="24"/>
-        </w:rPr>
-        <w:t>CohortDetails</w:t>
-      </w:r>
-      <w:proofErr w:type="spellEnd"/>
-    </w:p>
-    <w:p>
-      <w:pPr>
-        <w:spacing w:line="252" w:lineRule="auto"/>
-        <w:rPr>
-          <w:rFonts w:ascii="Arial" w:hAnsi="Arial" w:cs="Arial"/>
-          <w:sz w:val="24"/>
-          <w:szCs w:val="24"/>
-        </w:rPr>
-      </w:pPr>
-      <w:r>
-        <w:rPr>
-          <w:rFonts w:ascii="Arial" w:hAnsi="Arial" w:cs="Arial"/>
-          <w:sz w:val="24"/>
-          <w:szCs w:val="24"/>
-        </w:rPr>
-        <w:t xml:space="preserve">        name="ADM21JF014 - Java FSD"</w:t>
-      </w:r>
-    </w:p>
-    <w:p>
-      <w:pPr>
-        <w:spacing w:line="252" w:lineRule="auto"/>
-        <w:rPr>
-          <w:rFonts w:ascii="Arial" w:hAnsi="Arial" w:cs="Arial"/>
-          <w:sz w:val="24"/>
-          <w:szCs w:val="24"/>
-        </w:rPr>
-      </w:pPr>
-      <w:r>
-        <w:rPr>
-          <w:rFonts w:ascii="Arial" w:hAnsi="Arial" w:cs="Arial"/>
-          <w:sz w:val="24"/>
-          <w:szCs w:val="24"/>
-        </w:rPr>
-        <w:t xml:space="preserve">        </w:t>
-      </w:r>
-      <w:proofErr w:type="spellStart"/>
-      <w:r>
-        <w:rPr>
-          <w:rFonts w:ascii="Arial" w:hAnsi="Arial" w:cs="Arial"/>
-          <w:sz w:val="24"/>
-          <w:szCs w:val="24"/>
-        </w:rPr>
-        <w:t>startDate</w:t>
-      </w:r>
-      <w:proofErr w:type="spellEnd"/>
-      <w:r>
-        <w:rPr>
-          <w:rFonts w:ascii="Arial" w:hAnsi="Arial" w:cs="Arial"/>
-          <w:sz w:val="24"/>
-          <w:szCs w:val="24"/>
-        </w:rPr>
-        <w:t>="10-Sep-2021"</w:t>
-      </w:r>
-    </w:p>
-    <w:p>
-      <w:pPr>
-        <w:spacing w:line="252" w:lineRule="auto"/>
-        <w:rPr>
-          <w:rFonts w:ascii="Arial" w:hAnsi="Arial" w:cs="Arial"/>
-          <w:sz w:val="24"/>
-          <w:szCs w:val="24"/>
-        </w:rPr>
-      </w:pPr>
-      <w:r>
-        <w:rPr>
-          <w:rFonts w:ascii="Arial" w:hAnsi="Arial" w:cs="Arial"/>
-          <w:sz w:val="24"/>
-          <w:szCs w:val="24"/>
-        </w:rPr>
-        <w:t xml:space="preserve">        status="Ongoing"</w:t>
-      </w:r>
-    </w:p>
-    <w:p>
-      <w:pPr>
-        <w:spacing w:line="252" w:lineRule="auto"/>
-        <w:rPr>
-          <w:rFonts w:ascii="Arial" w:hAnsi="Arial" w:cs="Arial"/>
-          <w:sz w:val="24"/>
-          <w:szCs w:val="24"/>
-        </w:rPr>
-      </w:pPr>
-      <w:r>
-        <w:rPr>
-          <w:rFonts w:ascii="Arial" w:hAnsi="Arial" w:cs="Arial"/>
-          <w:sz w:val="24"/>
-          <w:szCs w:val="24"/>
-        </w:rPr>
-        <w:t xml:space="preserve">        coach="Apoorv"</w:t>
-      </w:r>
-    </w:p>
-    <w:p>
-      <w:pPr>
-        <w:spacing w:line="252" w:lineRule="auto"/>
-        <w:rPr>
-          <w:rFonts w:ascii="Arial" w:hAnsi="Arial" w:cs="Arial"/>
-          <w:sz w:val="24"/>
-          <w:szCs w:val="24"/>
-        </w:rPr>
-      </w:pPr>
-      <w:r>
-        <w:rPr>
-          <w:rFonts w:ascii="Arial" w:hAnsi="Arial" w:cs="Arial"/>
-          <w:sz w:val="24"/>
-          <w:szCs w:val="24"/>
-        </w:rPr>
-        <w:t xml:space="preserve">        trainer="Elisa Smith"</w:t>
-      </w:r>
-    </w:p>
-    <w:p>
-      <w:pPr>
-        <w:spacing w:line="252" w:lineRule="auto"/>
-        <w:rPr>
-          <w:rFonts w:ascii="Arial" w:hAnsi="Arial" w:cs="Arial"/>
-          <w:sz w:val="24"/>
-          <w:szCs w:val="24"/>
-        </w:rPr>
-      </w:pPr>
-      <w:r>
-        <w:rPr>
-          <w:rFonts w:ascii="Arial" w:hAnsi="Arial" w:cs="Arial"/>
-          <w:sz w:val="24"/>
-          <w:szCs w:val="24"/>
-        </w:rPr>
-        <w:lastRenderedPageBreak/>
-        <w:t xml:space="preserve">      /&gt;</w:t>
-      </w:r>
-    </w:p>
-    <w:p>
-      <w:pPr>
-        <w:spacing w:line="252" w:lineRule="auto"/>
-        <w:rPr>
-          <w:rFonts w:ascii="Arial" w:hAnsi="Arial" w:cs="Arial"/>
-          <w:sz w:val="24"/>
-          <w:szCs w:val="24"/>
-        </w:rPr>
-      </w:pPr>
-      <w:r>
-        <w:rPr>
-          <w:rFonts w:ascii="Arial" w:hAnsi="Arial" w:cs="Arial"/>
-          <w:sz w:val="24"/>
-          <w:szCs w:val="24"/>
-        </w:rPr>
-        <w:t xml:space="preserve">      &lt;</w:t>
-      </w:r>
-      <w:proofErr w:type="spellStart"/>
-      <w:r>
-        <w:rPr>
-          <w:rFonts w:ascii="Arial" w:hAnsi="Arial" w:cs="Arial"/>
-          <w:sz w:val="24"/>
-          <w:szCs w:val="24"/>
-        </w:rPr>
-        <w:t>CohortDetails</w:t>
-      </w:r>
-      <w:proofErr w:type="spellEnd"/>
-    </w:p>
-    <w:p>
-      <w:pPr>
-        <w:spacing w:line="252" w:lineRule="auto"/>
-        <w:rPr>
-          <w:rFonts w:ascii="Arial" w:hAnsi="Arial" w:cs="Arial"/>
-          <w:sz w:val="24"/>
-          <w:szCs w:val="24"/>
-        </w:rPr>
-      </w:pPr>
-      <w:r>
-        <w:rPr>
-          <w:rFonts w:ascii="Arial" w:hAnsi="Arial" w:cs="Arial"/>
-          <w:sz w:val="24"/>
-          <w:szCs w:val="24"/>
-        </w:rPr>
-        <w:t xml:space="preserve">        name="CDBJF21025 - Java FSD"</w:t>
-      </w:r>
-    </w:p>
-    <w:p>
-      <w:pPr>
-        <w:spacing w:line="252" w:lineRule="auto"/>
-        <w:rPr>
-          <w:rFonts w:ascii="Arial" w:hAnsi="Arial" w:cs="Arial"/>
-          <w:sz w:val="24"/>
-          <w:szCs w:val="24"/>
-        </w:rPr>
-      </w:pPr>
-      <w:r>
-        <w:rPr>
-          <w:rFonts w:ascii="Arial" w:hAnsi="Arial" w:cs="Arial"/>
-          <w:sz w:val="24"/>
-          <w:szCs w:val="24"/>
-        </w:rPr>
-        <w:t xml:space="preserve">        </w:t>
-      </w:r>
-      <w:proofErr w:type="spellStart"/>
-      <w:r>
-        <w:rPr>
-          <w:rFonts w:ascii="Arial" w:hAnsi="Arial" w:cs="Arial"/>
-          <w:sz w:val="24"/>
-          <w:szCs w:val="24"/>
-        </w:rPr>
-        <w:t>startDate</w:t>
-      </w:r>
-      <w:proofErr w:type="spellEnd"/>
-      <w:r>
-        <w:rPr>
-          <w:rFonts w:ascii="Arial" w:hAnsi="Arial" w:cs="Arial"/>
-          <w:sz w:val="24"/>
-          <w:szCs w:val="24"/>
-        </w:rPr>
-        <w:t>="24-Dec-2021"</w:t>
-      </w:r>
-    </w:p>
-    <w:p>
-      <w:pPr>
-        <w:spacing w:line="252" w:lineRule="auto"/>
-        <w:rPr>
-          <w:rFonts w:ascii="Arial" w:hAnsi="Arial" w:cs="Arial"/>
-          <w:sz w:val="24"/>
-          <w:szCs w:val="24"/>
-        </w:rPr>
-      </w:pPr>
-      <w:r>
-        <w:rPr>
-          <w:rFonts w:ascii="Arial" w:hAnsi="Arial" w:cs="Arial"/>
-          <w:sz w:val="24"/>
-          <w:szCs w:val="24"/>
-        </w:rPr>
-        <w:t xml:space="preserve">        status="Ongoing"</w:t>
-      </w:r>
-    </w:p>
-    <w:p>
-      <w:pPr>
-        <w:spacing w:line="252" w:lineRule="auto"/>
-        <w:rPr>
-          <w:rFonts w:ascii="Arial" w:hAnsi="Arial" w:cs="Arial"/>
-          <w:sz w:val="24"/>
-          <w:szCs w:val="24"/>
-        </w:rPr>
-      </w:pPr>
-      <w:r>
-        <w:rPr>
-          <w:rFonts w:ascii="Arial" w:hAnsi="Arial" w:cs="Arial"/>
-          <w:sz w:val="24"/>
-          <w:szCs w:val="24"/>
-        </w:rPr>
-        <w:t xml:space="preserve">        coach="</w:t>
-      </w:r>
-      <w:proofErr w:type="spellStart"/>
-      <w:r>
-        <w:rPr>
-          <w:rFonts w:ascii="Arial" w:hAnsi="Arial" w:cs="Arial"/>
-          <w:sz w:val="24"/>
-          <w:szCs w:val="24"/>
-        </w:rPr>
-        <w:t>Aathma</w:t>
-      </w:r>
-      <w:proofErr w:type="spellEnd"/>
-      <w:r>
-        <w:rPr>
-          <w:rFonts w:ascii="Arial" w:hAnsi="Arial" w:cs="Arial"/>
-          <w:sz w:val="24"/>
-          <w:szCs w:val="24"/>
-        </w:rPr>
-        <w:t>"</w:t>
-      </w:r>
-    </w:p>
-    <w:p>
-      <w:pPr>
-        <w:spacing w:line="252" w:lineRule="auto"/>
-        <w:rPr>
-          <w:rFonts w:ascii="Arial" w:hAnsi="Arial" w:cs="Arial"/>
-          <w:sz w:val="24"/>
-          <w:szCs w:val="24"/>
-        </w:rPr>
-      </w:pPr>
-      <w:r>
-        <w:rPr>
-          <w:rFonts w:ascii="Arial" w:hAnsi="Arial" w:cs="Arial"/>
-          <w:sz w:val="24"/>
-          <w:szCs w:val="24"/>
-        </w:rPr>
-        <w:t xml:space="preserve">        trainer="John Doe"</w:t>
-      </w:r>
-    </w:p>
-    <w:p>
-      <w:pPr>
-        <w:spacing w:line="252" w:lineRule="auto"/>
-        <w:rPr>
-          <w:rFonts w:ascii="Arial" w:hAnsi="Arial" w:cs="Arial"/>
-          <w:sz w:val="24"/>
-          <w:szCs w:val="24"/>
-        </w:rPr>
-      </w:pPr>
-      <w:r>
-        <w:rPr>
-          <w:rFonts w:ascii="Arial" w:hAnsi="Arial" w:cs="Arial"/>
-          <w:sz w:val="24"/>
-          <w:szCs w:val="24"/>
-        </w:rPr>
-        <w:t xml:space="preserve">      /&gt;</w:t>
-      </w:r>
-    </w:p>
-    <w:p>
-      <w:pPr>
-        <w:spacing w:line="252" w:lineRule="auto"/>
-        <w:rPr>
-          <w:rFonts w:ascii="Arial" w:hAnsi="Arial" w:cs="Arial"/>
-          <w:sz w:val="24"/>
-          <w:szCs w:val="24"/>
-        </w:rPr>
-      </w:pPr>
-      <w:r>
-        <w:rPr>
-          <w:rFonts w:ascii="Arial" w:hAnsi="Arial" w:cs="Arial"/>
-          <w:sz w:val="24"/>
-          <w:szCs w:val="24"/>
-        </w:rPr>
-        <w:t xml:space="preserve">    &lt;/div&gt;</w:t>
-      </w:r>
-    </w:p>
-    <w:p>
-      <w:pPr>
-        <w:spacing w:line="252" w:lineRule="auto"/>
-        <w:rPr>
-          <w:rFonts w:ascii="Arial" w:hAnsi="Arial" w:cs="Arial"/>
-          <w:sz w:val="24"/>
-          <w:szCs w:val="24"/>
-        </w:rPr>
-      </w:pPr>
-      <w:r>
-        <w:rPr>
-          <w:rFonts w:ascii="Arial" w:hAnsi="Arial" w:cs="Arial"/>
-          <w:sz w:val="24"/>
-          <w:szCs w:val="24"/>
-        </w:rPr>
-        <w:t xml:space="preserve">  );</w:t>
-      </w:r>
-    </w:p>
-    <w:p>
-      <w:pPr>
-        <w:spacing w:line="252" w:lineRule="auto"/>
-        <w:rPr>
-          <w:rFonts w:ascii="Arial" w:hAnsi="Arial" w:cs="Arial"/>
-          <w:sz w:val="24"/>
-          <w:szCs w:val="24"/>
-        </w:rPr>
-      </w:pPr>
-      <w:r>
-        <w:rPr>
-          <w:rFonts w:ascii="Arial" w:hAnsi="Arial" w:cs="Arial"/>
-          <w:sz w:val="24"/>
-          <w:szCs w:val="24"/>
-        </w:rPr>
-        <w:t>}</w:t>
-      </w:r>
-    </w:p>
-    <w:p>
-      <w:pPr>
-        <w:spacing w:line="252" w:lineRule="auto"/>
-        <w:rPr>
-          <w:rFonts w:ascii="Arial" w:hAnsi="Arial" w:cs="Arial"/>
-          <w:sz w:val="24"/>
-          <w:szCs w:val="24"/>
-        </w:rPr>
-      </w:pPr>
-    </w:p>
-    <w:p>
-      <w:pPr>
-        <w:spacing w:line="252" w:lineRule="auto"/>
-        <w:rPr>
-          <w:rFonts w:ascii="Arial" w:hAnsi="Arial" w:cs="Arial"/>
-          <w:sz w:val="24"/>
-          <w:szCs w:val="24"/>
-        </w:rPr>
-      </w:pPr>
-      <w:r>
-        <w:rPr>
-          <w:rFonts w:ascii="Arial" w:hAnsi="Arial" w:cs="Arial"/>
-          <w:sz w:val="24"/>
-          <w:szCs w:val="24"/>
-        </w:rPr>
-        <w:t>export default App;</w:t>
-      </w:r>
-    </w:p>
-    <w:p>
-      <w:pPr>
-        <w:spacing w:line="252" w:lineRule="auto"/>
-        <w:rPr>
-          <w:rFonts w:ascii="Arial" w:hAnsi="Arial" w:cs="Arial"/>
-          <w:b/>
-          <w:bCs/>
-          <w:sz w:val="24"/>
-          <w:szCs w:val="24"/>
-        </w:rPr>
-      </w:pPr>
-      <w:proofErr w:type="gramStart"/>
-      <w:r>
-        <w:rPr>
-          <w:rFonts w:ascii="Arial" w:hAnsi="Arial" w:cs="Arial"/>
-          <w:b/>
-          <w:bCs/>
-          <w:sz w:val="24"/>
-          <w:szCs w:val="24"/>
-        </w:rPr>
-        <w:t>Output :</w:t>
-      </w:r>
-      <w:proofErr w:type="gramEnd"/>
-      <w:r>
-        <w:rPr>
-          <w:rFonts w:ascii="Arial" w:hAnsi="Arial" w:cs="Arial"/>
-          <w:b/>
-          <w:bCs/>
-          <w:sz w:val="24"/>
-          <w:szCs w:val="24"/>
-        </w:rPr>
-        <w:t xml:space="preserve"> </w:t>
+        <w:t xml:space="preserve">Output : </w:t>
       </w:r>
     </w:p>
     <w:p>
@@ -2576,10 +1374,10 @@
           <w:noProof/>
         </w:rPr>
         <w:drawing>
-          <wp:inline distT="0" distB="0" distL="0" distR="0" wp14:anchorId="73C16A7D" wp14:editId="6D533A6F">
+          <wp:inline distT="0" distB="0" distL="0" distR="0" wp14:anchorId="6459F0E2" wp14:editId="1FB3EAC7">
             <wp:extent cx="6336030" cy="3564255"/>
             <wp:effectExtent l="0" t="0" r="7620" b="0"/>
-            <wp:docPr id="178901871" name="Picture 1"/>
+            <wp:docPr id="323583465" name="Picture 1"/>
             <wp:cNvGraphicFramePr>
               <a:graphicFrameLocks xmlns:a="http://schemas.openxmlformats.org/drawingml/2006/main" noChangeAspect="1"/>
             </wp:cNvGraphicFramePr>
@@ -2587,7 +1385,7 @@
               <a:graphicData uri="http://schemas.openxmlformats.org/drawingml/2006/picture">
                 <pic:pic xmlns:pic="http://schemas.openxmlformats.org/drawingml/2006/picture">
                   <pic:nvPicPr>
-                    <pic:cNvPr id="178901871" name=""/>
+                    <pic:cNvPr id="323583465" name=""/>
                     <pic:cNvPicPr/>
                   </pic:nvPicPr>
                   <pic:blipFill>
